--- a/storage/app/agreements/templates/convention_prem.docx
+++ b/storage/app/agreements/templates/convention_prem.docx
@@ -330,17 +330,8 @@
           <w:rFonts w:ascii="Times New Roman" w:hAnsi="Times New Roman" w:cs="Times New Roman"/>
           <w:b/>
         </w:rPr>
-        <w:t xml:space="preserve">подготовки </w:t>
-      </w:r>
-      <w:proofErr w:type="gramStart"/>
-      <w:r>
-        <w:rPr>
-          <w:rFonts w:ascii="Times New Roman" w:hAnsi="Times New Roman" w:cs="Times New Roman"/>
-          <w:b/>
-        </w:rPr>
-        <w:t>обучающихся</w:t>
-      </w:r>
-      <w:proofErr w:type="gramEnd"/>
+        <w:t>подготовки обучающихся</w:t>
+      </w:r>
     </w:p>
     <w:p>
       <w:pPr>
@@ -394,7 +385,6 @@
               <w:t xml:space="preserve">№ </w:t>
             </w:r>
             <w:proofErr w:type="spellStart"/>
-            <w:proofErr w:type="gramStart"/>
             <w:r>
               <w:rPr>
                 <w:rFonts w:ascii="Times New Roman" w:hAnsi="Times New Roman" w:cs="Times New Roman"/>
@@ -402,7 +392,6 @@
               <w:t>п</w:t>
             </w:r>
             <w:proofErr w:type="spellEnd"/>
-            <w:proofErr w:type="gramEnd"/>
             <w:r>
               <w:rPr>
                 <w:rFonts w:ascii="Times New Roman" w:hAnsi="Times New Roman" w:cs="Times New Roman"/>
@@ -673,7 +662,7 @@
                 <w:szCs w:val="24"/>
                 <w:lang w:val="en-US"/>
               </w:rPr>
-              <w:t xml:space="preserve">  ______________ </w:t>
+              <w:t xml:space="preserve">  _____________ </w:t>
             </w:r>
             <w:r>
               <w:rPr>

--- a/storage/app/agreements/templates/convention_prem.docx
+++ b/storage/app/agreements/templates/convention_prem.docx
@@ -556,8 +556,54 @@
     </w:p>
     <w:p>
       <w:pPr>
-        <w:pStyle w:val="23"/>
-      </w:pPr>
+        <w:widowControl w:val="0"/>
+        <w:spacing w:line="100" w:lineRule="atLeast"/>
+        <w:jc w:val="both"/>
+        <w:rPr>
+          <w:rFonts w:ascii="Times New Roman" w:hAnsi="Times New Roman" w:cs="Times New Roman"/>
+        </w:rPr>
+      </w:pPr>
+    </w:p>
+    <w:p>
+      <w:pPr>
+        <w:widowControl w:val="0"/>
+        <w:spacing w:line="276" w:lineRule="auto"/>
+        <w:ind w:firstLine="540"/>
+        <w:jc w:val="both"/>
+        <w:rPr>
+          <w:rFonts w:ascii="Times New Roman" w:hAnsi="Times New Roman" w:cs="Times New Roman"/>
+        </w:rPr>
+      </w:pPr>
+      <w:r>
+        <w:rPr>
+          <w:rFonts w:ascii="Times New Roman" w:hAnsi="Times New Roman" w:cs="Times New Roman"/>
+        </w:rPr>
+        <w:t xml:space="preserve">Стороны подтверждают, что помещения </w:t>
+      </w:r>
+      <w:r>
+        <w:rPr>
+          <w:rFonts w:ascii="Times New Roman" w:hAnsi="Times New Roman" w:cs="Times New Roman"/>
+        </w:rPr>
+        <w:t>Профильной о</w:t>
+      </w:r>
+      <w:r>
+        <w:rPr>
+          <w:rFonts w:ascii="Times New Roman" w:hAnsi="Times New Roman" w:cs="Times New Roman"/>
+        </w:rPr>
+        <w:t xml:space="preserve">рганизации, осуществляющей деятельность в </w:t>
+      </w:r>
+      <w:r>
+        <w:rPr>
+          <w:rFonts w:ascii="Times New Roman" w:hAnsi="Times New Roman" w:cs="Times New Roman"/>
+        </w:rPr>
+        <w:t>организации и проведения практической подготовки</w:t>
+      </w:r>
+      <w:r>
+        <w:rPr>
+          <w:rFonts w:ascii="Times New Roman" w:hAnsi="Times New Roman" w:cs="Times New Roman"/>
+        </w:rPr>
+        <w:t>, находятся в надлежащем состоянии и соответствуют условиям настоящего Договора.</w:t>
+      </w:r>
     </w:p>
     <w:p>
       <w:pPr>
